--- a/Question.docx
+++ b/Question.docx
@@ -43,7 +43,27 @@
           <w:szCs w:val="28"/>
           <w:lang w:val="en-US"/>
         </w:rPr>
-        <w:t>Write a program to convert the temperature reading in Farenheit scale to Celsius &amp; Kelvin scale. Write the flowchart of the program.</w:t>
+        <w:t xml:space="preserve">Write a program to convert the temperature reading in </w:t>
+      </w:r>
+      <w:proofErr w:type="spellStart"/>
+      <w:r>
+        <w:rPr>
+          <w:color w:val="0D0D0D" w:themeColor="text1" w:themeTint="F2"/>
+          <w:sz w:val="28"/>
+          <w:szCs w:val="28"/>
+          <w:lang w:val="en-US"/>
+        </w:rPr>
+        <w:t>Farenheit</w:t>
+      </w:r>
+      <w:proofErr w:type="spellEnd"/>
+      <w:r>
+        <w:rPr>
+          <w:color w:val="0D0D0D" w:themeColor="text1" w:themeTint="F2"/>
+          <w:sz w:val="28"/>
+          <w:szCs w:val="28"/>
+          <w:lang w:val="en-US"/>
+        </w:rPr>
+        <w:t xml:space="preserve"> scale to Celsius &amp; Kelvin scale. Write the flowchart of the program.</w:t>
       </w:r>
     </w:p>
     <w:p>
@@ -139,7 +159,27 @@
           <w:szCs w:val="28"/>
           <w:lang w:val="en-US"/>
         </w:rPr>
-        <w:t xml:space="preserve">Write a program to check a 4 digit number to be divisible by 9 or not without using modulus operator. Write the flowchart of the program.  </w:t>
+        <w:t xml:space="preserve">Write a program to check a </w:t>
+      </w:r>
+      <w:proofErr w:type="gramStart"/>
+      <w:r>
+        <w:rPr>
+          <w:color w:val="0D0D0D" w:themeColor="text1" w:themeTint="F2"/>
+          <w:sz w:val="28"/>
+          <w:szCs w:val="28"/>
+          <w:lang w:val="en-US"/>
+        </w:rPr>
+        <w:t>4 digit</w:t>
+      </w:r>
+      <w:proofErr w:type="gramEnd"/>
+      <w:r>
+        <w:rPr>
+          <w:color w:val="0D0D0D" w:themeColor="text1" w:themeTint="F2"/>
+          <w:sz w:val="28"/>
+          <w:szCs w:val="28"/>
+          <w:lang w:val="en-US"/>
+        </w:rPr>
+        <w:t xml:space="preserve"> number to be divisible by 9 or not without using modulus operator. Write the flowchart of the program.  </w:t>
       </w:r>
     </w:p>
     <w:p>
@@ -266,6 +306,7 @@
         </w:rPr>
         <w:t xml:space="preserve">Write a program to compute </w:t>
       </w:r>
+      <w:proofErr w:type="spellStart"/>
       <w:r>
         <w:rPr>
           <w:color w:val="0D0D0D" w:themeColor="text1" w:themeTint="F2"/>
@@ -293,16 +334,47 @@
           <w:vertAlign w:val="subscript"/>
           <w:lang w:val="en-US"/>
         </w:rPr>
-        <w:t xml:space="preserve">r </w:t>
-      </w:r>
-      <w:r>
-        <w:rPr>
-          <w:color w:val="0D0D0D" w:themeColor="text1" w:themeTint="F2"/>
-          <w:sz w:val="28"/>
-          <w:szCs w:val="28"/>
-          <w:lang w:val="en-US"/>
-        </w:rPr>
-        <w:t>where n= total number of element &amp; r= number of element selected at random.</w:t>
+        <w:t>r</w:t>
+      </w:r>
+      <w:proofErr w:type="spellEnd"/>
+      <w:r>
+        <w:rPr>
+          <w:color w:val="0D0D0D" w:themeColor="text1" w:themeTint="F2"/>
+          <w:sz w:val="28"/>
+          <w:szCs w:val="28"/>
+          <w:vertAlign w:val="subscript"/>
+          <w:lang w:val="en-US"/>
+        </w:rPr>
+        <w:t xml:space="preserve"> </w:t>
+      </w:r>
+      <w:r>
+        <w:rPr>
+          <w:color w:val="0D0D0D" w:themeColor="text1" w:themeTint="F2"/>
+          <w:sz w:val="28"/>
+          <w:szCs w:val="28"/>
+          <w:lang w:val="en-US"/>
+        </w:rPr>
+        <w:t xml:space="preserve">where n= total number of element &amp; r= number of </w:t>
+      </w:r>
+      <w:proofErr w:type="gramStart"/>
+      <w:r>
+        <w:rPr>
+          <w:color w:val="0D0D0D" w:themeColor="text1" w:themeTint="F2"/>
+          <w:sz w:val="28"/>
+          <w:szCs w:val="28"/>
+          <w:lang w:val="en-US"/>
+        </w:rPr>
+        <w:t>element</w:t>
+      </w:r>
+      <w:proofErr w:type="gramEnd"/>
+      <w:r>
+        <w:rPr>
+          <w:color w:val="0D0D0D" w:themeColor="text1" w:themeTint="F2"/>
+          <w:sz w:val="28"/>
+          <w:szCs w:val="28"/>
+          <w:lang w:val="en-US"/>
+        </w:rPr>
+        <w:t xml:space="preserve"> selected at random.</w:t>
       </w:r>
       <w:r>
         <w:rPr>
@@ -792,7 +864,25 @@
           <w:szCs w:val="28"/>
           <w:lang w:val="en-US"/>
         </w:rPr>
-        <w:t>Write a program to take book details(title,author,edition &amp; acc.no) of 10 books &amp; display the result. If search a book by its acc.no then the other details will be printed.</w:t>
+        <w:t>Write a program to take book details(</w:t>
+      </w:r>
+      <w:proofErr w:type="spellStart"/>
+      <w:r>
+        <w:rPr>
+          <w:sz w:val="28"/>
+          <w:szCs w:val="28"/>
+          <w:lang w:val="en-US"/>
+        </w:rPr>
+        <w:t>title,author,edition</w:t>
+      </w:r>
+      <w:proofErr w:type="spellEnd"/>
+      <w:r>
+        <w:rPr>
+          <w:sz w:val="28"/>
+          <w:szCs w:val="28"/>
+          <w:lang w:val="en-US"/>
+        </w:rPr>
+        <w:t xml:space="preserve"> &amp; acc.no) of 10 books &amp; display the result. If search a book by its acc.no then the other details will be printed.</w:t>
       </w:r>
     </w:p>
     <w:p>
@@ -821,16 +911,7 @@
           <w:color w:val="000000" w:themeColor="text1"/>
           <w:lang w:val="en-US"/>
         </w:rPr>
-        <w:t>1</w:t>
-      </w:r>
-      <w:r>
-        <w:rPr>
-          <w:b/>
-          <w:bCs/>
-          <w:color w:val="000000" w:themeColor="text1"/>
-          <w:lang w:val="en-US"/>
-        </w:rPr>
-        <w:t>9</w:t>
+        <w:t>19</w:t>
       </w:r>
       <w:r>
         <w:rPr>
@@ -859,7 +940,21 @@
         <w:rPr>
           <w:lang w:val="en-US"/>
         </w:rPr>
-        <w:t>A circle has center coordinate (3,2) &amp; radius is 5 unit. Take a point (h,k) on the coordinate system. Write a program to check whether the point is on the circle or inside or outside the circle.</w:t>
+        <w:t>A circle has center coordinate (3,2) &amp; radius is 5 unit. Take a point (</w:t>
+      </w:r>
+      <w:proofErr w:type="spellStart"/>
+      <w:r>
+        <w:rPr>
+          <w:lang w:val="en-US"/>
+        </w:rPr>
+        <w:t>h,k</w:t>
+      </w:r>
+      <w:proofErr w:type="spellEnd"/>
+      <w:r>
+        <w:rPr>
+          <w:lang w:val="en-US"/>
+        </w:rPr>
+        <w:t>) on the coordinate system. Write a program to check whether the point is on the circle or inside or outside the circle.</w:t>
       </w:r>
     </w:p>
     <w:p>
@@ -883,6 +978,166 @@
         </w:rPr>
         <w:t>Given an array of numbers {3,5,7,9,5,11,7,13,11} write the program to compute the number of repetitions of each number in the series.</w:t>
       </w:r>
+    </w:p>
+    <w:p>
+      <w:pPr>
+        <w:pStyle w:val="Heading1"/>
+        <w:rPr>
+          <w:b/>
+          <w:bCs/>
+          <w:color w:val="000000" w:themeColor="text1"/>
+          <w:lang w:val="en-US"/>
+        </w:rPr>
+      </w:pPr>
+      <w:r>
+        <w:rPr>
+          <w:b/>
+          <w:bCs/>
+          <w:color w:val="000000" w:themeColor="text1"/>
+          <w:lang w:val="en-US"/>
+        </w:rPr>
+        <w:t>Feb_</w:t>
+      </w:r>
+      <w:r>
+        <w:rPr>
+          <w:b/>
+          <w:bCs/>
+          <w:color w:val="000000" w:themeColor="text1"/>
+          <w:lang w:val="en-US"/>
+        </w:rPr>
+        <w:t>26</w:t>
+      </w:r>
+      <w:r>
+        <w:rPr>
+          <w:b/>
+          <w:bCs/>
+          <w:color w:val="000000" w:themeColor="text1"/>
+          <w:lang w:val="en-US"/>
+        </w:rPr>
+        <w:t>_2025</w:t>
+      </w:r>
+    </w:p>
+    <w:p>
+      <w:pPr>
+        <w:pStyle w:val="ListParagraph"/>
+        <w:numPr>
+          <w:ilvl w:val="0"/>
+          <w:numId w:val="3"/>
+        </w:numPr>
+        <w:spacing w:before="40" w:after="0"/>
+        <w:ind w:right="-680"/>
+        <w:rPr>
+          <w:sz w:val="28"/>
+          <w:szCs w:val="28"/>
+          <w:lang w:val="en-US"/>
+        </w:rPr>
+      </w:pPr>
+      <w:r>
+        <w:rPr>
+          <w:lang w:val="en-US"/>
+        </w:rPr>
+        <w:t>Frame a class &amp; store your name &amp; roll no in two variables write a method to print your name &amp; roll no</w:t>
+      </w:r>
+      <w:r>
+        <w:rPr>
+          <w:lang w:val="en-US"/>
+        </w:rPr>
+        <w:t>.</w:t>
+      </w:r>
+    </w:p>
+    <w:p>
+      <w:pPr>
+        <w:pStyle w:val="ListParagraph"/>
+        <w:numPr>
+          <w:ilvl w:val="0"/>
+          <w:numId w:val="3"/>
+        </w:numPr>
+        <w:spacing w:before="40" w:after="0"/>
+        <w:ind w:right="-680"/>
+        <w:rPr>
+          <w:sz w:val="28"/>
+          <w:szCs w:val="28"/>
+          <w:lang w:val="en-US"/>
+        </w:rPr>
+      </w:pPr>
+      <w:bookmarkStart w:id="0" w:name="_Hlk190887908"/>
+      <w:r>
+        <w:rPr>
+          <w:lang w:val="en-US"/>
+        </w:rPr>
+        <w:t>Write a program to print a string from upper case to lower case &amp; vice versa.</w:t>
+      </w:r>
+      <w:bookmarkEnd w:id="0"/>
+    </w:p>
+    <w:p>
+      <w:pPr>
+        <w:pStyle w:val="ListParagraph"/>
+        <w:numPr>
+          <w:ilvl w:val="0"/>
+          <w:numId w:val="3"/>
+        </w:numPr>
+        <w:spacing w:before="40" w:after="0"/>
+        <w:ind w:right="-680"/>
+        <w:rPr>
+          <w:sz w:val="28"/>
+          <w:szCs w:val="28"/>
+          <w:lang w:val="en-US"/>
+        </w:rPr>
+      </w:pPr>
+      <w:r>
+        <w:rPr>
+          <w:lang w:val="en-US"/>
+        </w:rPr>
+        <w:t>Write a program to extract integer characters from a string. If no integer found then print “no integer”.</w:t>
+      </w:r>
+    </w:p>
+    <w:p>
+      <w:pPr>
+        <w:pStyle w:val="ListParagraph"/>
+        <w:numPr>
+          <w:ilvl w:val="0"/>
+          <w:numId w:val="3"/>
+        </w:numPr>
+        <w:spacing w:before="40" w:after="0"/>
+        <w:ind w:right="-680"/>
+        <w:rPr>
+          <w:sz w:val="28"/>
+          <w:szCs w:val="28"/>
+          <w:lang w:val="en-US"/>
+        </w:rPr>
+      </w:pPr>
+      <w:r>
+        <w:rPr>
+          <w:lang w:val="en-US"/>
+        </w:rPr>
+        <w:t xml:space="preserve">Username= “admin123” &amp; password= “sysadmin@1234”. Compare the credentials with user inputs. If correct credentials are given by </w:t>
+      </w:r>
+      <w:proofErr w:type="gramStart"/>
+      <w:r>
+        <w:rPr>
+          <w:lang w:val="en-US"/>
+        </w:rPr>
+        <w:t>user</w:t>
+      </w:r>
+      <w:proofErr w:type="gramEnd"/>
+      <w:r>
+        <w:rPr>
+          <w:lang w:val="en-US"/>
+        </w:rPr>
+        <w:t xml:space="preserve"> then print “logged in” else print “try again”.</w:t>
+      </w:r>
+    </w:p>
+    <w:p>
+      <w:pPr>
+        <w:pStyle w:val="ListParagraph"/>
+        <w:spacing w:before="40" w:after="0"/>
+        <w:ind w:right="-680"/>
+        <w:rPr>
+          <w:sz w:val="28"/>
+          <w:szCs w:val="28"/>
+          <w:lang w:val="en-US"/>
+        </w:rPr>
+      </w:pPr>
     </w:p>
     <w:sectPr>
       <w:headerReference w:type="default" r:id="rId7"/>
@@ -1267,6 +1522,92 @@
     </w:lvl>
   </w:abstractNum>
   <w:abstractNum w:abstractNumId="1" w15:restartNumberingAfterBreak="0">
+    <w:nsid w:val="366A472D"/>
+    <w:multiLevelType w:val="hybridMultilevel"/>
+    <w:tmpl w:val="9500AF9C"/>
+    <w:lvl w:ilvl="0" w:tplc="FFFFFFFF">
+      <w:start w:val="1"/>
+      <w:numFmt w:val="decimal"/>
+      <w:lvlText w:val="%1."/>
+      <w:lvlJc w:val="left"/>
+      <w:pPr>
+        <w:ind w:left="720" w:hanging="360"/>
+      </w:pPr>
+    </w:lvl>
+    <w:lvl w:ilvl="1" w:tplc="FFFFFFFF" w:tentative="1">
+      <w:start w:val="1"/>
+      <w:numFmt w:val="lowerLetter"/>
+      <w:lvlText w:val="%2."/>
+      <w:lvlJc w:val="left"/>
+      <w:pPr>
+        <w:ind w:left="1440" w:hanging="360"/>
+      </w:pPr>
+    </w:lvl>
+    <w:lvl w:ilvl="2" w:tplc="FFFFFFFF" w:tentative="1">
+      <w:start w:val="1"/>
+      <w:numFmt w:val="lowerRoman"/>
+      <w:lvlText w:val="%3."/>
+      <w:lvlJc w:val="right"/>
+      <w:pPr>
+        <w:ind w:left="2160" w:hanging="180"/>
+      </w:pPr>
+    </w:lvl>
+    <w:lvl w:ilvl="3" w:tplc="FFFFFFFF" w:tentative="1">
+      <w:start w:val="1"/>
+      <w:numFmt w:val="decimal"/>
+      <w:lvlText w:val="%4."/>
+      <w:lvlJc w:val="left"/>
+      <w:pPr>
+        <w:ind w:left="2880" w:hanging="360"/>
+      </w:pPr>
+    </w:lvl>
+    <w:lvl w:ilvl="4" w:tplc="FFFFFFFF" w:tentative="1">
+      <w:start w:val="1"/>
+      <w:numFmt w:val="lowerLetter"/>
+      <w:lvlText w:val="%5."/>
+      <w:lvlJc w:val="left"/>
+      <w:pPr>
+        <w:ind w:left="3600" w:hanging="360"/>
+      </w:pPr>
+    </w:lvl>
+    <w:lvl w:ilvl="5" w:tplc="FFFFFFFF" w:tentative="1">
+      <w:start w:val="1"/>
+      <w:numFmt w:val="lowerRoman"/>
+      <w:lvlText w:val="%6."/>
+      <w:lvlJc w:val="right"/>
+      <w:pPr>
+        <w:ind w:left="4320" w:hanging="180"/>
+      </w:pPr>
+    </w:lvl>
+    <w:lvl w:ilvl="6" w:tplc="FFFFFFFF" w:tentative="1">
+      <w:start w:val="1"/>
+      <w:numFmt w:val="decimal"/>
+      <w:lvlText w:val="%7."/>
+      <w:lvlJc w:val="left"/>
+      <w:pPr>
+        <w:ind w:left="5040" w:hanging="360"/>
+      </w:pPr>
+    </w:lvl>
+    <w:lvl w:ilvl="7" w:tplc="FFFFFFFF" w:tentative="1">
+      <w:start w:val="1"/>
+      <w:numFmt w:val="lowerLetter"/>
+      <w:lvlText w:val="%8."/>
+      <w:lvlJc w:val="left"/>
+      <w:pPr>
+        <w:ind w:left="5760" w:hanging="360"/>
+      </w:pPr>
+    </w:lvl>
+    <w:lvl w:ilvl="8" w:tplc="FFFFFFFF" w:tentative="1">
+      <w:start w:val="1"/>
+      <w:numFmt w:val="lowerRoman"/>
+      <w:lvlText w:val="%9."/>
+      <w:lvlJc w:val="right"/>
+      <w:pPr>
+        <w:ind w:left="6480" w:hanging="180"/>
+      </w:pPr>
+    </w:lvl>
+  </w:abstractNum>
+  <w:abstractNum w:abstractNumId="2" w15:restartNumberingAfterBreak="0">
     <w:nsid w:val="414702BF"/>
     <w:multiLevelType w:val="hybridMultilevel"/>
     <w:tmpl w:val="9500AF9C"/>
@@ -1356,6 +1697,9 @@
     <w:abstractNumId w:val="0"/>
   </w:num>
   <w:num w:numId="2" w16cid:durableId="67969613">
+    <w:abstractNumId w:val="2"/>
+  </w:num>
+  <w:num w:numId="3" w16cid:durableId="1516573937">
     <w:abstractNumId w:val="1"/>
   </w:num>
 </w:numbering>

--- a/Question.docx
+++ b/Question.docx
@@ -933,11 +933,15 @@
         <w:spacing w:before="60" w:after="0"/>
         <w:ind w:right="-680"/>
         <w:rPr>
-          <w:lang w:val="en-US"/>
-        </w:rPr>
-      </w:pPr>
-      <w:r>
-        <w:rPr>
+          <w:sz w:val="28"/>
+          <w:szCs w:val="28"/>
+          <w:lang w:val="en-US"/>
+        </w:rPr>
+      </w:pPr>
+      <w:r>
+        <w:rPr>
+          <w:sz w:val="28"/>
+          <w:szCs w:val="28"/>
           <w:lang w:val="en-US"/>
         </w:rPr>
         <w:t>A circle has center coordinate (3,2) &amp; radius is 5 unit. Take a point (</w:t>
@@ -945,6 +949,8 @@
       <w:proofErr w:type="spellStart"/>
       <w:r>
         <w:rPr>
+          <w:sz w:val="28"/>
+          <w:szCs w:val="28"/>
           <w:lang w:val="en-US"/>
         </w:rPr>
         <w:t>h,k</w:t>
@@ -952,6 +958,8 @@
       <w:proofErr w:type="spellEnd"/>
       <w:r>
         <w:rPr>
+          <w:sz w:val="28"/>
+          <w:szCs w:val="28"/>
           <w:lang w:val="en-US"/>
         </w:rPr>
         <w:t>) on the coordinate system. Write a program to check whether the point is on the circle or inside or outside the circle.</w:t>
@@ -974,6 +982,8 @@
       </w:pPr>
       <w:r>
         <w:rPr>
+          <w:sz w:val="28"/>
+          <w:szCs w:val="28"/>
           <w:lang w:val="en-US"/>
         </w:rPr>
         <w:t>Given an array of numbers {3,5,7,9,5,11,7,13,11} write the program to compute the number of repetitions of each number in the series.</w:t>
@@ -1034,15 +1044,11 @@
       </w:pPr>
       <w:r>
         <w:rPr>
-          <w:lang w:val="en-US"/>
-        </w:rPr>
-        <w:t>Frame a class &amp; store your name &amp; roll no in two variables write a method to print your name &amp; roll no</w:t>
-      </w:r>
-      <w:r>
-        <w:rPr>
-          <w:lang w:val="en-US"/>
-        </w:rPr>
-        <w:t>.</w:t>
+          <w:sz w:val="28"/>
+          <w:szCs w:val="28"/>
+          <w:lang w:val="en-US"/>
+        </w:rPr>
+        <w:t>Frame a class &amp; store your name &amp; roll no in two variables write a method to print your name &amp; roll no.</w:t>
       </w:r>
     </w:p>
     <w:p>
@@ -1063,6 +1069,8 @@
       <w:bookmarkStart w:id="0" w:name="_Hlk190887908"/>
       <w:r>
         <w:rPr>
+          <w:sz w:val="28"/>
+          <w:szCs w:val="28"/>
           <w:lang w:val="en-US"/>
         </w:rPr>
         <w:t>Write a program to print a string from upper case to lower case &amp; vice versa.</w:t>
@@ -1086,6 +1094,8 @@
       </w:pPr>
       <w:r>
         <w:rPr>
+          <w:sz w:val="28"/>
+          <w:szCs w:val="28"/>
           <w:lang w:val="en-US"/>
         </w:rPr>
         <w:t>Write a program to extract integer characters from a string. If no integer found then print “no integer”.</w:t>
@@ -1108,6 +1118,8 @@
       </w:pPr>
       <w:r>
         <w:rPr>
+          <w:sz w:val="28"/>
+          <w:szCs w:val="28"/>
           <w:lang w:val="en-US"/>
         </w:rPr>
         <w:t xml:space="preserve">Username= “admin123” &amp; password= “sysadmin@1234”. Compare the credentials with user inputs. If correct credentials are given by </w:t>
@@ -1115,6 +1127,8 @@
       <w:proofErr w:type="gramStart"/>
       <w:r>
         <w:rPr>
+          <w:sz w:val="28"/>
+          <w:szCs w:val="28"/>
           <w:lang w:val="en-US"/>
         </w:rPr>
         <w:t>user</w:t>
@@ -1122,6 +1136,8 @@
       <w:proofErr w:type="gramEnd"/>
       <w:r>
         <w:rPr>
+          <w:sz w:val="28"/>
+          <w:szCs w:val="28"/>
           <w:lang w:val="en-US"/>
         </w:rPr>
         <w:t xml:space="preserve"> then print “logged in” else print “try again”.</w:t>

--- a/Question.docx
+++ b/Question.docx
@@ -43,27 +43,7 @@
           <w:szCs w:val="28"/>
           <w:lang w:val="en-US"/>
         </w:rPr>
-        <w:t xml:space="preserve">Write a program to convert the temperature reading in </w:t>
-      </w:r>
-      <w:proofErr w:type="spellStart"/>
-      <w:r>
-        <w:rPr>
-          <w:color w:val="0D0D0D" w:themeColor="text1" w:themeTint="F2"/>
-          <w:sz w:val="28"/>
-          <w:szCs w:val="28"/>
-          <w:lang w:val="en-US"/>
-        </w:rPr>
-        <w:t>Farenheit</w:t>
-      </w:r>
-      <w:proofErr w:type="spellEnd"/>
-      <w:r>
-        <w:rPr>
-          <w:color w:val="0D0D0D" w:themeColor="text1" w:themeTint="F2"/>
-          <w:sz w:val="28"/>
-          <w:szCs w:val="28"/>
-          <w:lang w:val="en-US"/>
-        </w:rPr>
-        <w:t xml:space="preserve"> scale to Celsius &amp; Kelvin scale. Write the flowchart of the program.</w:t>
+        <w:t>Write a program to convert the temperature reading in Farenheit scale to Celsius &amp; Kelvin scale. Write the flowchart of the program.</w:t>
       </w:r>
     </w:p>
     <w:p>
@@ -159,27 +139,7 @@
           <w:szCs w:val="28"/>
           <w:lang w:val="en-US"/>
         </w:rPr>
-        <w:t xml:space="preserve">Write a program to check a </w:t>
-      </w:r>
-      <w:proofErr w:type="gramStart"/>
-      <w:r>
-        <w:rPr>
-          <w:color w:val="0D0D0D" w:themeColor="text1" w:themeTint="F2"/>
-          <w:sz w:val="28"/>
-          <w:szCs w:val="28"/>
-          <w:lang w:val="en-US"/>
-        </w:rPr>
-        <w:t>4 digit</w:t>
-      </w:r>
-      <w:proofErr w:type="gramEnd"/>
-      <w:r>
-        <w:rPr>
-          <w:color w:val="0D0D0D" w:themeColor="text1" w:themeTint="F2"/>
-          <w:sz w:val="28"/>
-          <w:szCs w:val="28"/>
-          <w:lang w:val="en-US"/>
-        </w:rPr>
-        <w:t xml:space="preserve"> number to be divisible by 9 or not without using modulus operator. Write the flowchart of the program.  </w:t>
+        <w:t xml:space="preserve">Write a program to check a 4 digit number to be divisible by 9 or not without using modulus operator. Write the flowchart of the program.  </w:t>
       </w:r>
     </w:p>
     <w:p>
@@ -306,7 +266,6 @@
         </w:rPr>
         <w:t xml:space="preserve">Write a program to compute </w:t>
       </w:r>
-      <w:proofErr w:type="spellStart"/>
       <w:r>
         <w:rPr>
           <w:color w:val="0D0D0D" w:themeColor="text1" w:themeTint="F2"/>
@@ -334,47 +293,16 @@
           <w:vertAlign w:val="subscript"/>
           <w:lang w:val="en-US"/>
         </w:rPr>
-        <w:t>r</w:t>
-      </w:r>
-      <w:proofErr w:type="spellEnd"/>
-      <w:r>
-        <w:rPr>
-          <w:color w:val="0D0D0D" w:themeColor="text1" w:themeTint="F2"/>
-          <w:sz w:val="28"/>
-          <w:szCs w:val="28"/>
-          <w:vertAlign w:val="subscript"/>
-          <w:lang w:val="en-US"/>
-        </w:rPr>
-        <w:t xml:space="preserve"> </w:t>
-      </w:r>
-      <w:r>
-        <w:rPr>
-          <w:color w:val="0D0D0D" w:themeColor="text1" w:themeTint="F2"/>
-          <w:sz w:val="28"/>
-          <w:szCs w:val="28"/>
-          <w:lang w:val="en-US"/>
-        </w:rPr>
-        <w:t xml:space="preserve">where n= total number of element &amp; r= number of </w:t>
-      </w:r>
-      <w:proofErr w:type="gramStart"/>
-      <w:r>
-        <w:rPr>
-          <w:color w:val="0D0D0D" w:themeColor="text1" w:themeTint="F2"/>
-          <w:sz w:val="28"/>
-          <w:szCs w:val="28"/>
-          <w:lang w:val="en-US"/>
-        </w:rPr>
-        <w:t>element</w:t>
-      </w:r>
-      <w:proofErr w:type="gramEnd"/>
-      <w:r>
-        <w:rPr>
-          <w:color w:val="0D0D0D" w:themeColor="text1" w:themeTint="F2"/>
-          <w:sz w:val="28"/>
-          <w:szCs w:val="28"/>
-          <w:lang w:val="en-US"/>
-        </w:rPr>
-        <w:t xml:space="preserve"> selected at random.</w:t>
+        <w:t xml:space="preserve">r </w:t>
+      </w:r>
+      <w:r>
+        <w:rPr>
+          <w:color w:val="0D0D0D" w:themeColor="text1" w:themeTint="F2"/>
+          <w:sz w:val="28"/>
+          <w:szCs w:val="28"/>
+          <w:lang w:val="en-US"/>
+        </w:rPr>
+        <w:t>where n= total number of element &amp; r= number of element selected at random.</w:t>
       </w:r>
       <w:r>
         <w:rPr>
@@ -864,25 +792,7 @@
           <w:szCs w:val="28"/>
           <w:lang w:val="en-US"/>
         </w:rPr>
-        <w:t>Write a program to take book details(</w:t>
-      </w:r>
-      <w:proofErr w:type="spellStart"/>
-      <w:r>
-        <w:rPr>
-          <w:sz w:val="28"/>
-          <w:szCs w:val="28"/>
-          <w:lang w:val="en-US"/>
-        </w:rPr>
-        <w:t>title,author,edition</w:t>
-      </w:r>
-      <w:proofErr w:type="spellEnd"/>
-      <w:r>
-        <w:rPr>
-          <w:sz w:val="28"/>
-          <w:szCs w:val="28"/>
-          <w:lang w:val="en-US"/>
-        </w:rPr>
-        <w:t xml:space="preserve"> &amp; acc.no) of 10 books &amp; display the result. If search a book by its acc.no then the other details will be printed.</w:t>
+        <w:t>Write a program to take book details(title,author,edition &amp; acc.no) of 10 books &amp; display the result. If search a book by its acc.no then the other details will be printed.</w:t>
       </w:r>
     </w:p>
     <w:p>
@@ -944,25 +854,7 @@
           <w:szCs w:val="28"/>
           <w:lang w:val="en-US"/>
         </w:rPr>
-        <w:t>A circle has center coordinate (3,2) &amp; radius is 5 unit. Take a point (</w:t>
-      </w:r>
-      <w:proofErr w:type="spellStart"/>
-      <w:r>
-        <w:rPr>
-          <w:sz w:val="28"/>
-          <w:szCs w:val="28"/>
-          <w:lang w:val="en-US"/>
-        </w:rPr>
-        <w:t>h,k</w:t>
-      </w:r>
-      <w:proofErr w:type="spellEnd"/>
-      <w:r>
-        <w:rPr>
-          <w:sz w:val="28"/>
-          <w:szCs w:val="28"/>
-          <w:lang w:val="en-US"/>
-        </w:rPr>
-        <w:t>) on the coordinate system. Write a program to check whether the point is on the circle or inside or outside the circle.</w:t>
+        <w:t>A circle has center coordinate (3,2) &amp; radius is 5 unit. Take a point (h,k) on the coordinate system. Write a program to check whether the point is on the circle or inside or outside the circle.</w:t>
       </w:r>
     </w:p>
     <w:p>
@@ -1032,7 +924,7 @@
         <w:pStyle w:val="ListParagraph"/>
         <w:numPr>
           <w:ilvl w:val="0"/>
-          <w:numId w:val="3"/>
+          <w:numId w:val="1"/>
         </w:numPr>
         <w:spacing w:before="40" w:after="0"/>
         <w:ind w:right="-680"/>
@@ -1050,13 +942,14 @@
         </w:rPr>
         <w:t>Frame a class &amp; store your name &amp; roll no in two variables write a method to print your name &amp; roll no.</w:t>
       </w:r>
+      <w:bookmarkStart w:id="0" w:name="_Hlk190887908"/>
     </w:p>
     <w:p>
       <w:pPr>
         <w:pStyle w:val="ListParagraph"/>
         <w:numPr>
           <w:ilvl w:val="0"/>
-          <w:numId w:val="3"/>
+          <w:numId w:val="1"/>
         </w:numPr>
         <w:spacing w:before="40" w:after="0"/>
         <w:ind w:right="-680"/>
@@ -1066,7 +959,6 @@
           <w:lang w:val="en-US"/>
         </w:rPr>
       </w:pPr>
-      <w:bookmarkStart w:id="0" w:name="_Hlk190887908"/>
       <w:r>
         <w:rPr>
           <w:sz w:val="28"/>
@@ -1082,7 +974,7 @@
         <w:pStyle w:val="ListParagraph"/>
         <w:numPr>
           <w:ilvl w:val="0"/>
-          <w:numId w:val="3"/>
+          <w:numId w:val="1"/>
         </w:numPr>
         <w:spacing w:before="40" w:after="0"/>
         <w:ind w:right="-680"/>
@@ -1106,7 +998,7 @@
         <w:pStyle w:val="ListParagraph"/>
         <w:numPr>
           <w:ilvl w:val="0"/>
-          <w:numId w:val="3"/>
+          <w:numId w:val="1"/>
         </w:numPr>
         <w:spacing w:before="40" w:after="0"/>
         <w:ind w:right="-680"/>
@@ -1122,25 +1014,15 @@
           <w:szCs w:val="28"/>
           <w:lang w:val="en-US"/>
         </w:rPr>
-        <w:t xml:space="preserve">Username= “admin123” &amp; password= “sysadmin@1234”. Compare the credentials with user inputs. If correct credentials are given by </w:t>
-      </w:r>
-      <w:proofErr w:type="gramStart"/>
-      <w:r>
-        <w:rPr>
-          <w:sz w:val="28"/>
-          <w:szCs w:val="28"/>
-          <w:lang w:val="en-US"/>
-        </w:rPr>
-        <w:t>user</w:t>
-      </w:r>
-      <w:proofErr w:type="gramEnd"/>
-      <w:r>
-        <w:rPr>
-          <w:sz w:val="28"/>
-          <w:szCs w:val="28"/>
-          <w:lang w:val="en-US"/>
-        </w:rPr>
-        <w:t xml:space="preserve"> then print “logged in” else print “try again”.</w:t>
+        <w:t>u</w:t>
+      </w:r>
+      <w:r>
+        <w:rPr>
+          <w:sz w:val="28"/>
+          <w:szCs w:val="28"/>
+          <w:lang w:val="en-US"/>
+        </w:rPr>
+        <w:t>sername= “admin123” &amp; password= “sysadmin@1234”. Compare the credentials with user inputs. If correct credentials are given by user then print “logged in” else print “try again”.</w:t>
       </w:r>
     </w:p>
     <w:p>

--- a/Question.docx
+++ b/Question.docx
@@ -1023,6 +1023,126 @@
           <w:lang w:val="en-US"/>
         </w:rPr>
         <w:t>sername= “admin123” &amp; password= “sysadmin@1234”. Compare the credentials with user inputs. If correct credentials are given by user then print “logged in” else print “try again”.</w:t>
+      </w:r>
+    </w:p>
+    <w:p>
+      <w:pPr>
+        <w:pStyle w:val="Heading1"/>
+        <w:rPr>
+          <w:b/>
+          <w:bCs/>
+          <w:color w:val="000000" w:themeColor="text1"/>
+          <w:lang w:val="en-US"/>
+        </w:rPr>
+      </w:pPr>
+      <w:r>
+        <w:rPr>
+          <w:b/>
+          <w:bCs/>
+          <w:color w:val="000000" w:themeColor="text1"/>
+          <w:lang w:val="en-US"/>
+        </w:rPr>
+        <w:t>Mar</w:t>
+      </w:r>
+      <w:r>
+        <w:rPr>
+          <w:b/>
+          <w:bCs/>
+          <w:color w:val="000000" w:themeColor="text1"/>
+          <w:lang w:val="en-US"/>
+        </w:rPr>
+        <w:t>_</w:t>
+      </w:r>
+      <w:r>
+        <w:rPr>
+          <w:b/>
+          <w:bCs/>
+          <w:color w:val="000000" w:themeColor="text1"/>
+          <w:lang w:val="en-US"/>
+        </w:rPr>
+        <w:t>05</w:t>
+      </w:r>
+      <w:r>
+        <w:rPr>
+          <w:b/>
+          <w:bCs/>
+          <w:color w:val="000000" w:themeColor="text1"/>
+          <w:lang w:val="en-US"/>
+        </w:rPr>
+        <w:t>_2025</w:t>
+      </w:r>
+    </w:p>
+    <w:p>
+      <w:pPr>
+        <w:pStyle w:val="ListParagraph"/>
+        <w:numPr>
+          <w:ilvl w:val="0"/>
+          <w:numId w:val="1"/>
+        </w:numPr>
+        <w:spacing w:before="40" w:after="0"/>
+        <w:ind w:right="-680"/>
+        <w:rPr>
+          <w:sz w:val="28"/>
+          <w:szCs w:val="28"/>
+          <w:lang w:val="en-US"/>
+        </w:rPr>
+      </w:pPr>
+      <w:r>
+        <w:rPr>
+          <w:sz w:val="28"/>
+          <w:szCs w:val="28"/>
+          <w:lang w:val="en-US"/>
+        </w:rPr>
+        <w:t>Take two variables x=25 &amp; y= “Hello” in a class with private access specifier. Write a program to update the values of the variables.</w:t>
+      </w:r>
+    </w:p>
+    <w:p>
+      <w:pPr>
+        <w:pStyle w:val="ListParagraph"/>
+        <w:numPr>
+          <w:ilvl w:val="0"/>
+          <w:numId w:val="1"/>
+        </w:numPr>
+        <w:spacing w:before="40" w:after="0"/>
+        <w:ind w:right="-680"/>
+        <w:rPr>
+          <w:sz w:val="28"/>
+          <w:szCs w:val="28"/>
+          <w:lang w:val="en-US"/>
+        </w:rPr>
+      </w:pPr>
+      <w:r>
+        <w:rPr>
+          <w:sz w:val="28"/>
+          <w:szCs w:val="28"/>
+          <w:lang w:val="en-US"/>
+        </w:rPr>
+        <w:t>You have two classes “parent” &amp; “child”. “parent” class has a method “show” which prints “Hello world”. “child” class has a method “display” which prints “How are you?”. Write a program to inherit parent class properties to child class.</w:t>
+      </w:r>
+    </w:p>
+    <w:p>
+      <w:pPr>
+        <w:pStyle w:val="ListParagraph"/>
+        <w:numPr>
+          <w:ilvl w:val="0"/>
+          <w:numId w:val="1"/>
+        </w:numPr>
+        <w:spacing w:before="40" w:after="0"/>
+        <w:ind w:right="-680"/>
+        <w:rPr>
+          <w:sz w:val="28"/>
+          <w:szCs w:val="28"/>
+          <w:lang w:val="en-US"/>
+        </w:rPr>
+      </w:pPr>
+      <w:r>
+        <w:rPr>
+          <w:sz w:val="28"/>
+          <w:szCs w:val="28"/>
+          <w:lang w:val="en-US"/>
+        </w:rPr>
+        <w:lastRenderedPageBreak/>
+        <w:t>5 employees have the details (employee name, id, account no. &amp; salary). Take the user input of employees and print them.</w:t>
       </w:r>
     </w:p>
     <w:p>

--- a/Question.docx
+++ b/Question.docx
@@ -1142,7 +1142,162 @@
           <w:lang w:val="en-US"/>
         </w:rPr>
         <w:lastRenderedPageBreak/>
+        <w:t xml:space="preserve"> </w:t>
+      </w:r>
+      <w:r>
+        <w:rPr>
+          <w:sz w:val="28"/>
+          <w:szCs w:val="28"/>
+          <w:lang w:val="en-US"/>
+        </w:rPr>
         <w:t>5 employees have the details (employee name, id, account no. &amp; salary). Take the user input of employees and print them.</w:t>
+      </w:r>
+    </w:p>
+    <w:p>
+      <w:pPr>
+        <w:pStyle w:val="Heading1"/>
+        <w:rPr>
+          <w:b/>
+          <w:bCs/>
+          <w:color w:val="000000" w:themeColor="text1"/>
+          <w:lang w:val="en-US"/>
+        </w:rPr>
+      </w:pPr>
+      <w:r>
+        <w:rPr>
+          <w:b/>
+          <w:bCs/>
+          <w:color w:val="000000" w:themeColor="text1"/>
+          <w:lang w:val="en-US"/>
+        </w:rPr>
+        <w:t>Mar</w:t>
+      </w:r>
+      <w:r>
+        <w:rPr>
+          <w:b/>
+          <w:bCs/>
+          <w:color w:val="000000" w:themeColor="text1"/>
+          <w:lang w:val="en-US"/>
+        </w:rPr>
+        <w:t>_</w:t>
+      </w:r>
+      <w:r>
+        <w:rPr>
+          <w:b/>
+          <w:bCs/>
+          <w:color w:val="000000" w:themeColor="text1"/>
+          <w:lang w:val="en-US"/>
+        </w:rPr>
+        <w:t>12</w:t>
+      </w:r>
+      <w:r>
+        <w:rPr>
+          <w:b/>
+          <w:bCs/>
+          <w:color w:val="000000" w:themeColor="text1"/>
+          <w:lang w:val="en-US"/>
+        </w:rPr>
+        <w:t>_2025</w:t>
+      </w:r>
+    </w:p>
+    <w:p>
+      <w:pPr>
+        <w:pStyle w:val="ListParagraph"/>
+        <w:numPr>
+          <w:ilvl w:val="0"/>
+          <w:numId w:val="1"/>
+        </w:numPr>
+        <w:spacing w:before="60" w:after="0"/>
+        <w:ind w:right="-680"/>
+        <w:rPr>
+          <w:sz w:val="28"/>
+          <w:szCs w:val="28"/>
+          <w:lang w:val="en-US"/>
+        </w:rPr>
+      </w:pPr>
+      <w:bookmarkStart w:id="1" w:name="_Hlk192354961"/>
+      <w:bookmarkStart w:id="2" w:name="_Hlk190887894"/>
+      <w:r>
+        <w:rPr>
+          <w:sz w:val="28"/>
+          <w:szCs w:val="28"/>
+          <w:lang w:val="en-US"/>
+        </w:rPr>
+        <w:t>Write a C++ program to check a leap year.</w:t>
+      </w:r>
+      <w:bookmarkEnd w:id="1"/>
+    </w:p>
+    <w:bookmarkEnd w:id="2"/>
+    <w:p>
+      <w:pPr>
+        <w:pStyle w:val="ListParagraph"/>
+        <w:numPr>
+          <w:ilvl w:val="0"/>
+          <w:numId w:val="1"/>
+        </w:numPr>
+        <w:spacing w:before="40" w:after="0"/>
+        <w:ind w:right="-680"/>
+        <w:rPr>
+          <w:sz w:val="28"/>
+          <w:szCs w:val="28"/>
+          <w:lang w:val="en-US"/>
+        </w:rPr>
+      </w:pPr>
+      <w:r>
+        <w:rPr>
+          <w:sz w:val="28"/>
+          <w:szCs w:val="28"/>
+          <w:lang w:val="en-US"/>
+        </w:rPr>
+        <w:t>Write a C++ program to reverse a number.</w:t>
+      </w:r>
+    </w:p>
+    <w:p>
+      <w:pPr>
+        <w:pStyle w:val="ListParagraph"/>
+        <w:numPr>
+          <w:ilvl w:val="0"/>
+          <w:numId w:val="1"/>
+        </w:numPr>
+        <w:spacing w:before="40" w:after="0"/>
+        <w:ind w:right="-680"/>
+        <w:rPr>
+          <w:sz w:val="28"/>
+          <w:szCs w:val="28"/>
+          <w:lang w:val="en-US"/>
+        </w:rPr>
+      </w:pPr>
+      <w:r>
+        <w:rPr>
+          <w:sz w:val="28"/>
+          <w:szCs w:val="28"/>
+          <w:lang w:val="en-US"/>
+        </w:rPr>
+        <w:t>Write a C++ program to find Harshad number between 1 to 1000(A number is called Harshad number if it is divisible by the sum of its digits).</w:t>
+      </w:r>
+    </w:p>
+    <w:p>
+      <w:pPr>
+        <w:pStyle w:val="ListParagraph"/>
+        <w:numPr>
+          <w:ilvl w:val="0"/>
+          <w:numId w:val="1"/>
+        </w:numPr>
+        <w:spacing w:before="40" w:after="0"/>
+        <w:ind w:right="-680"/>
+        <w:rPr>
+          <w:sz w:val="28"/>
+          <w:szCs w:val="28"/>
+          <w:lang w:val="en-US"/>
+        </w:rPr>
+      </w:pPr>
+      <w:r>
+        <w:rPr>
+          <w:sz w:val="28"/>
+          <w:szCs w:val="28"/>
+          <w:lang w:val="en-US"/>
+        </w:rPr>
+        <w:t>Write a C++ program to convert a binary sequence to its corresponding decimal number.</w:t>
       </w:r>
     </w:p>
     <w:p>

--- a/Question.docx
+++ b/Question.docx
@@ -43,7 +43,27 @@
           <w:szCs w:val="28"/>
           <w:lang w:val="en-US"/>
         </w:rPr>
-        <w:t>Write a program to convert the temperature reading in Farenheit scale to Celsius &amp; Kelvin scale. Write the flowchart of the program.</w:t>
+        <w:t xml:space="preserve">Write a program to convert the temperature reading in </w:t>
+      </w:r>
+      <w:proofErr w:type="spellStart"/>
+      <w:r>
+        <w:rPr>
+          <w:color w:val="0D0D0D" w:themeColor="text1" w:themeTint="F2"/>
+          <w:sz w:val="28"/>
+          <w:szCs w:val="28"/>
+          <w:lang w:val="en-US"/>
+        </w:rPr>
+        <w:t>Farenheit</w:t>
+      </w:r>
+      <w:proofErr w:type="spellEnd"/>
+      <w:r>
+        <w:rPr>
+          <w:color w:val="0D0D0D" w:themeColor="text1" w:themeTint="F2"/>
+          <w:sz w:val="28"/>
+          <w:szCs w:val="28"/>
+          <w:lang w:val="en-US"/>
+        </w:rPr>
+        <w:t xml:space="preserve"> scale to Celsius &amp; Kelvin scale. Write the flowchart of the program.</w:t>
       </w:r>
     </w:p>
     <w:p>
@@ -139,7 +159,27 @@
           <w:szCs w:val="28"/>
           <w:lang w:val="en-US"/>
         </w:rPr>
-        <w:t xml:space="preserve">Write a program to check a 4 digit number to be divisible by 9 or not without using modulus operator. Write the flowchart of the program.  </w:t>
+        <w:t xml:space="preserve">Write a program to check a </w:t>
+      </w:r>
+      <w:proofErr w:type="gramStart"/>
+      <w:r>
+        <w:rPr>
+          <w:color w:val="0D0D0D" w:themeColor="text1" w:themeTint="F2"/>
+          <w:sz w:val="28"/>
+          <w:szCs w:val="28"/>
+          <w:lang w:val="en-US"/>
+        </w:rPr>
+        <w:t>4 digit</w:t>
+      </w:r>
+      <w:proofErr w:type="gramEnd"/>
+      <w:r>
+        <w:rPr>
+          <w:color w:val="0D0D0D" w:themeColor="text1" w:themeTint="F2"/>
+          <w:sz w:val="28"/>
+          <w:szCs w:val="28"/>
+          <w:lang w:val="en-US"/>
+        </w:rPr>
+        <w:t xml:space="preserve"> number to be divisible by 9 or not without using modulus operator. Write the flowchart of the program.  </w:t>
       </w:r>
     </w:p>
     <w:p>
@@ -266,6 +306,7 @@
         </w:rPr>
         <w:t xml:space="preserve">Write a program to compute </w:t>
       </w:r>
+      <w:proofErr w:type="spellStart"/>
       <w:r>
         <w:rPr>
           <w:color w:val="0D0D0D" w:themeColor="text1" w:themeTint="F2"/>
@@ -293,16 +334,47 @@
           <w:vertAlign w:val="subscript"/>
           <w:lang w:val="en-US"/>
         </w:rPr>
-        <w:t xml:space="preserve">r </w:t>
-      </w:r>
-      <w:r>
-        <w:rPr>
-          <w:color w:val="0D0D0D" w:themeColor="text1" w:themeTint="F2"/>
-          <w:sz w:val="28"/>
-          <w:szCs w:val="28"/>
-          <w:lang w:val="en-US"/>
-        </w:rPr>
-        <w:t>where n= total number of element &amp; r= number of element selected at random.</w:t>
+        <w:t>r</w:t>
+      </w:r>
+      <w:proofErr w:type="spellEnd"/>
+      <w:r>
+        <w:rPr>
+          <w:color w:val="0D0D0D" w:themeColor="text1" w:themeTint="F2"/>
+          <w:sz w:val="28"/>
+          <w:szCs w:val="28"/>
+          <w:vertAlign w:val="subscript"/>
+          <w:lang w:val="en-US"/>
+        </w:rPr>
+        <w:t xml:space="preserve"> </w:t>
+      </w:r>
+      <w:r>
+        <w:rPr>
+          <w:color w:val="0D0D0D" w:themeColor="text1" w:themeTint="F2"/>
+          <w:sz w:val="28"/>
+          <w:szCs w:val="28"/>
+          <w:lang w:val="en-US"/>
+        </w:rPr>
+        <w:t xml:space="preserve">where n= total number of element &amp; r= number of </w:t>
+      </w:r>
+      <w:proofErr w:type="gramStart"/>
+      <w:r>
+        <w:rPr>
+          <w:color w:val="0D0D0D" w:themeColor="text1" w:themeTint="F2"/>
+          <w:sz w:val="28"/>
+          <w:szCs w:val="28"/>
+          <w:lang w:val="en-US"/>
+        </w:rPr>
+        <w:t>element</w:t>
+      </w:r>
+      <w:proofErr w:type="gramEnd"/>
+      <w:r>
+        <w:rPr>
+          <w:color w:val="0D0D0D" w:themeColor="text1" w:themeTint="F2"/>
+          <w:sz w:val="28"/>
+          <w:szCs w:val="28"/>
+          <w:lang w:val="en-US"/>
+        </w:rPr>
+        <w:t xml:space="preserve"> selected at random.</w:t>
       </w:r>
       <w:r>
         <w:rPr>
@@ -792,7 +864,25 @@
           <w:szCs w:val="28"/>
           <w:lang w:val="en-US"/>
         </w:rPr>
-        <w:t>Write a program to take book details(title,author,edition &amp; acc.no) of 10 books &amp; display the result. If search a book by its acc.no then the other details will be printed.</w:t>
+        <w:t>Write a program to take book details(</w:t>
+      </w:r>
+      <w:proofErr w:type="spellStart"/>
+      <w:r>
+        <w:rPr>
+          <w:sz w:val="28"/>
+          <w:szCs w:val="28"/>
+          <w:lang w:val="en-US"/>
+        </w:rPr>
+        <w:t>title,author,edition</w:t>
+      </w:r>
+      <w:proofErr w:type="spellEnd"/>
+      <w:r>
+        <w:rPr>
+          <w:sz w:val="28"/>
+          <w:szCs w:val="28"/>
+          <w:lang w:val="en-US"/>
+        </w:rPr>
+        <w:t xml:space="preserve"> &amp; acc.no) of 10 books &amp; display the result. If search a book by its acc.no then the other details will be printed.</w:t>
       </w:r>
     </w:p>
     <w:p>
@@ -854,7 +944,25 @@
           <w:szCs w:val="28"/>
           <w:lang w:val="en-US"/>
         </w:rPr>
-        <w:t>A circle has center coordinate (3,2) &amp; radius is 5 unit. Take a point (h,k) on the coordinate system. Write a program to check whether the point is on the circle or inside or outside the circle.</w:t>
+        <w:t>A circle has center coordinate (3,2) &amp; radius is 5 unit. Take a point (</w:t>
+      </w:r>
+      <w:proofErr w:type="spellStart"/>
+      <w:r>
+        <w:rPr>
+          <w:sz w:val="28"/>
+          <w:szCs w:val="28"/>
+          <w:lang w:val="en-US"/>
+        </w:rPr>
+        <w:t>h,k</w:t>
+      </w:r>
+      <w:proofErr w:type="spellEnd"/>
+      <w:r>
+        <w:rPr>
+          <w:sz w:val="28"/>
+          <w:szCs w:val="28"/>
+          <w:lang w:val="en-US"/>
+        </w:rPr>
+        <w:t>) on the coordinate system. Write a program to check whether the point is on the circle or inside or outside the circle.</w:t>
       </w:r>
     </w:p>
     <w:p>
@@ -1022,7 +1130,25 @@
           <w:szCs w:val="28"/>
           <w:lang w:val="en-US"/>
         </w:rPr>
-        <w:t>sername= “admin123” &amp; password= “sysadmin@1234”. Compare the credentials with user inputs. If correct credentials are given by user then print “logged in” else print “try again”.</w:t>
+        <w:t xml:space="preserve">sername= “admin123” &amp; password= “sysadmin@1234”. Compare the credentials with user inputs. If correct credentials are given by </w:t>
+      </w:r>
+      <w:proofErr w:type="gramStart"/>
+      <w:r>
+        <w:rPr>
+          <w:sz w:val="28"/>
+          <w:szCs w:val="28"/>
+          <w:lang w:val="en-US"/>
+        </w:rPr>
+        <w:t>user</w:t>
+      </w:r>
+      <w:proofErr w:type="gramEnd"/>
+      <w:r>
+        <w:rPr>
+          <w:sz w:val="28"/>
+          <w:szCs w:val="28"/>
+          <w:lang w:val="en-US"/>
+        </w:rPr>
+        <w:t xml:space="preserve"> then print “logged in” else print “try again”.</w:t>
       </w:r>
     </w:p>
     <w:p>
@@ -1299,6 +1425,146 @@
         </w:rPr>
         <w:t>Write a C++ program to convert a binary sequence to its corresponding decimal number.</w:t>
       </w:r>
+    </w:p>
+    <w:p>
+      <w:pPr>
+        <w:pStyle w:val="Heading1"/>
+        <w:rPr>
+          <w:b/>
+          <w:bCs/>
+          <w:color w:val="000000" w:themeColor="text1"/>
+          <w:lang w:val="en-US"/>
+        </w:rPr>
+      </w:pPr>
+      <w:r>
+        <w:rPr>
+          <w:b/>
+          <w:bCs/>
+          <w:color w:val="000000" w:themeColor="text1"/>
+          <w:lang w:val="en-US"/>
+        </w:rPr>
+        <w:t>Mar</w:t>
+      </w:r>
+      <w:r>
+        <w:rPr>
+          <w:b/>
+          <w:bCs/>
+          <w:color w:val="000000" w:themeColor="text1"/>
+          <w:lang w:val="en-US"/>
+        </w:rPr>
+        <w:t>_</w:t>
+      </w:r>
+      <w:r>
+        <w:rPr>
+          <w:b/>
+          <w:bCs/>
+          <w:color w:val="000000" w:themeColor="text1"/>
+          <w:lang w:val="en-US"/>
+        </w:rPr>
+        <w:t>1</w:t>
+      </w:r>
+      <w:r>
+        <w:rPr>
+          <w:b/>
+          <w:bCs/>
+          <w:color w:val="000000" w:themeColor="text1"/>
+          <w:lang w:val="en-US"/>
+        </w:rPr>
+        <w:t>9</w:t>
+      </w:r>
+      <w:r>
+        <w:rPr>
+          <w:b/>
+          <w:bCs/>
+          <w:color w:val="000000" w:themeColor="text1"/>
+          <w:lang w:val="en-US"/>
+        </w:rPr>
+        <w:t>_2025</w:t>
+      </w:r>
+    </w:p>
+    <w:p>
+      <w:pPr>
+        <w:pStyle w:val="ListParagraph"/>
+        <w:numPr>
+          <w:ilvl w:val="0"/>
+          <w:numId w:val="1"/>
+        </w:numPr>
+        <w:spacing w:before="60" w:after="0"/>
+        <w:ind w:right="-680"/>
+        <w:rPr>
+          <w:sz w:val="28"/>
+          <w:szCs w:val="28"/>
+          <w:lang w:val="en-US"/>
+        </w:rPr>
+      </w:pPr>
+      <w:r>
+        <w:rPr>
+          <w:sz w:val="28"/>
+          <w:szCs w:val="28"/>
+          <w:lang w:val="en-US"/>
+        </w:rPr>
+        <w:t>Write a C and C++ program to reverse a string.</w:t>
+      </w:r>
+    </w:p>
+    <w:p>
+      <w:pPr>
+        <w:pStyle w:val="ListParagraph"/>
+        <w:numPr>
+          <w:ilvl w:val="0"/>
+          <w:numId w:val="1"/>
+        </w:numPr>
+        <w:spacing w:before="60" w:after="0"/>
+        <w:ind w:right="-680"/>
+        <w:rPr>
+          <w:sz w:val="28"/>
+          <w:szCs w:val="28"/>
+          <w:lang w:val="en-US"/>
+        </w:rPr>
+      </w:pPr>
+      <w:r>
+        <w:rPr>
+          <w:sz w:val="28"/>
+          <w:szCs w:val="28"/>
+          <w:lang w:val="en-US"/>
+        </w:rPr>
+        <w:t xml:space="preserve">Configure a list and take 10 integers. Show the elements. Take 2 more integers at the back side and 1 integer at the front side pop two elements at the back side. Show the list again. </w:t>
+      </w:r>
+    </w:p>
+    <w:p>
+      <w:pPr>
+        <w:pStyle w:val="ListParagraph"/>
+        <w:numPr>
+          <w:ilvl w:val="0"/>
+          <w:numId w:val="1"/>
+        </w:numPr>
+        <w:spacing w:before="60" w:after="0"/>
+        <w:ind w:right="-680"/>
+        <w:rPr>
+          <w:sz w:val="28"/>
+          <w:szCs w:val="28"/>
+          <w:lang w:val="en-US"/>
+        </w:rPr>
+      </w:pPr>
+      <w:r>
+        <w:rPr>
+          <w:sz w:val="28"/>
+          <w:szCs w:val="28"/>
+          <w:lang w:val="en-US"/>
+        </w:rPr>
+        <w:t>Configure a stack and take 10 integers. Show the elements. Again take 2 more integers and remove 3 integers show the stack again.</w:t>
+      </w:r>
+    </w:p>
+    <w:p>
+      <w:pPr>
+        <w:pStyle w:val="ListParagraph"/>
+        <w:spacing w:before="40" w:after="0"/>
+        <w:ind w:right="-680"/>
+        <w:rPr>
+          <w:sz w:val="28"/>
+          <w:szCs w:val="28"/>
+          <w:lang w:val="en-US"/>
+        </w:rPr>
+      </w:pPr>
     </w:p>
     <w:p>
       <w:pPr>

--- a/Question.docx
+++ b/Question.docx
@@ -43,27 +43,7 @@
           <w:szCs w:val="28"/>
           <w:lang w:val="en-US"/>
         </w:rPr>
-        <w:t xml:space="preserve">Write a program to convert the temperature reading in </w:t>
-      </w:r>
-      <w:proofErr w:type="spellStart"/>
-      <w:r>
-        <w:rPr>
-          <w:color w:val="0D0D0D" w:themeColor="text1" w:themeTint="F2"/>
-          <w:sz w:val="28"/>
-          <w:szCs w:val="28"/>
-          <w:lang w:val="en-US"/>
-        </w:rPr>
-        <w:t>Farenheit</w:t>
-      </w:r>
-      <w:proofErr w:type="spellEnd"/>
-      <w:r>
-        <w:rPr>
-          <w:color w:val="0D0D0D" w:themeColor="text1" w:themeTint="F2"/>
-          <w:sz w:val="28"/>
-          <w:szCs w:val="28"/>
-          <w:lang w:val="en-US"/>
-        </w:rPr>
-        <w:t xml:space="preserve"> scale to Celsius &amp; Kelvin scale. Write the flowchart of the program.</w:t>
+        <w:t>Write a program to convert the temperature reading in Farenheit scale to Celsius &amp; Kelvin scale. Write the flowchart of the program.</w:t>
       </w:r>
     </w:p>
     <w:p>
@@ -159,27 +139,7 @@
           <w:szCs w:val="28"/>
           <w:lang w:val="en-US"/>
         </w:rPr>
-        <w:t xml:space="preserve">Write a program to check a </w:t>
-      </w:r>
-      <w:proofErr w:type="gramStart"/>
-      <w:r>
-        <w:rPr>
-          <w:color w:val="0D0D0D" w:themeColor="text1" w:themeTint="F2"/>
-          <w:sz w:val="28"/>
-          <w:szCs w:val="28"/>
-          <w:lang w:val="en-US"/>
-        </w:rPr>
-        <w:t>4 digit</w:t>
-      </w:r>
-      <w:proofErr w:type="gramEnd"/>
-      <w:r>
-        <w:rPr>
-          <w:color w:val="0D0D0D" w:themeColor="text1" w:themeTint="F2"/>
-          <w:sz w:val="28"/>
-          <w:szCs w:val="28"/>
-          <w:lang w:val="en-US"/>
-        </w:rPr>
-        <w:t xml:space="preserve"> number to be divisible by 9 or not without using modulus operator. Write the flowchart of the program.  </w:t>
+        <w:t xml:space="preserve">Write a program to check a 4 digit number to be divisible by 9 or not without using modulus operator. Write the flowchart of the program.  </w:t>
       </w:r>
     </w:p>
     <w:p>
@@ -306,7 +266,6 @@
         </w:rPr>
         <w:t xml:space="preserve">Write a program to compute </w:t>
       </w:r>
-      <w:proofErr w:type="spellStart"/>
       <w:r>
         <w:rPr>
           <w:color w:val="0D0D0D" w:themeColor="text1" w:themeTint="F2"/>
@@ -334,47 +293,16 @@
           <w:vertAlign w:val="subscript"/>
           <w:lang w:val="en-US"/>
         </w:rPr>
-        <w:t>r</w:t>
-      </w:r>
-      <w:proofErr w:type="spellEnd"/>
-      <w:r>
-        <w:rPr>
-          <w:color w:val="0D0D0D" w:themeColor="text1" w:themeTint="F2"/>
-          <w:sz w:val="28"/>
-          <w:szCs w:val="28"/>
-          <w:vertAlign w:val="subscript"/>
-          <w:lang w:val="en-US"/>
-        </w:rPr>
-        <w:t xml:space="preserve"> </w:t>
-      </w:r>
-      <w:r>
-        <w:rPr>
-          <w:color w:val="0D0D0D" w:themeColor="text1" w:themeTint="F2"/>
-          <w:sz w:val="28"/>
-          <w:szCs w:val="28"/>
-          <w:lang w:val="en-US"/>
-        </w:rPr>
-        <w:t xml:space="preserve">where n= total number of element &amp; r= number of </w:t>
-      </w:r>
-      <w:proofErr w:type="gramStart"/>
-      <w:r>
-        <w:rPr>
-          <w:color w:val="0D0D0D" w:themeColor="text1" w:themeTint="F2"/>
-          <w:sz w:val="28"/>
-          <w:szCs w:val="28"/>
-          <w:lang w:val="en-US"/>
-        </w:rPr>
-        <w:t>element</w:t>
-      </w:r>
-      <w:proofErr w:type="gramEnd"/>
-      <w:r>
-        <w:rPr>
-          <w:color w:val="0D0D0D" w:themeColor="text1" w:themeTint="F2"/>
-          <w:sz w:val="28"/>
-          <w:szCs w:val="28"/>
-          <w:lang w:val="en-US"/>
-        </w:rPr>
-        <w:t xml:space="preserve"> selected at random.</w:t>
+        <w:t xml:space="preserve">r </w:t>
+      </w:r>
+      <w:r>
+        <w:rPr>
+          <w:color w:val="0D0D0D" w:themeColor="text1" w:themeTint="F2"/>
+          <w:sz w:val="28"/>
+          <w:szCs w:val="28"/>
+          <w:lang w:val="en-US"/>
+        </w:rPr>
+        <w:t>where n= total number of element &amp; r= number of element selected at random.</w:t>
       </w:r>
       <w:r>
         <w:rPr>
@@ -864,25 +792,7 @@
           <w:szCs w:val="28"/>
           <w:lang w:val="en-US"/>
         </w:rPr>
-        <w:t>Write a program to take book details(</w:t>
-      </w:r>
-      <w:proofErr w:type="spellStart"/>
-      <w:r>
-        <w:rPr>
-          <w:sz w:val="28"/>
-          <w:szCs w:val="28"/>
-          <w:lang w:val="en-US"/>
-        </w:rPr>
-        <w:t>title,author,edition</w:t>
-      </w:r>
-      <w:proofErr w:type="spellEnd"/>
-      <w:r>
-        <w:rPr>
-          <w:sz w:val="28"/>
-          <w:szCs w:val="28"/>
-          <w:lang w:val="en-US"/>
-        </w:rPr>
-        <w:t xml:space="preserve"> &amp; acc.no) of 10 books &amp; display the result. If search a book by its acc.no then the other details will be printed.</w:t>
+        <w:t>Write a program to take book details(title,author,edition &amp; acc.no) of 10 books &amp; display the result. If search a book by its acc.no then the other details will be printed.</w:t>
       </w:r>
     </w:p>
     <w:p>
@@ -944,25 +854,7 @@
           <w:szCs w:val="28"/>
           <w:lang w:val="en-US"/>
         </w:rPr>
-        <w:t>A circle has center coordinate (3,2) &amp; radius is 5 unit. Take a point (</w:t>
-      </w:r>
-      <w:proofErr w:type="spellStart"/>
-      <w:r>
-        <w:rPr>
-          <w:sz w:val="28"/>
-          <w:szCs w:val="28"/>
-          <w:lang w:val="en-US"/>
-        </w:rPr>
-        <w:t>h,k</w:t>
-      </w:r>
-      <w:proofErr w:type="spellEnd"/>
-      <w:r>
-        <w:rPr>
-          <w:sz w:val="28"/>
-          <w:szCs w:val="28"/>
-          <w:lang w:val="en-US"/>
-        </w:rPr>
-        <w:t>) on the coordinate system. Write a program to check whether the point is on the circle or inside or outside the circle.</w:t>
+        <w:t>A circle has center coordinate (3,2) &amp; radius is 5 unit. Take a point (h,k) on the coordinate system. Write a program to check whether the point is on the circle or inside or outside the circle.</w:t>
       </w:r>
     </w:p>
     <w:p>
@@ -1130,25 +1022,7 @@
           <w:szCs w:val="28"/>
           <w:lang w:val="en-US"/>
         </w:rPr>
-        <w:t xml:space="preserve">sername= “admin123” &amp; password= “sysadmin@1234”. Compare the credentials with user inputs. If correct credentials are given by </w:t>
-      </w:r>
-      <w:proofErr w:type="gramStart"/>
-      <w:r>
-        <w:rPr>
-          <w:sz w:val="28"/>
-          <w:szCs w:val="28"/>
-          <w:lang w:val="en-US"/>
-        </w:rPr>
-        <w:t>user</w:t>
-      </w:r>
-      <w:proofErr w:type="gramEnd"/>
-      <w:r>
-        <w:rPr>
-          <w:sz w:val="28"/>
-          <w:szCs w:val="28"/>
-          <w:lang w:val="en-US"/>
-        </w:rPr>
-        <w:t xml:space="preserve"> then print “logged in” else print “try again”.</w:t>
+        <w:t>sername= “admin123” &amp; password= “sysadmin@1234”. Compare the credentials with user inputs. If correct credentials are given by user then print “logged in” else print “try again”.</w:t>
       </w:r>
     </w:p>
     <w:p>
@@ -1461,16 +1335,7 @@
           <w:color w:val="000000" w:themeColor="text1"/>
           <w:lang w:val="en-US"/>
         </w:rPr>
-        <w:t>1</w:t>
-      </w:r>
-      <w:r>
-        <w:rPr>
-          <w:b/>
-          <w:bCs/>
-          <w:color w:val="000000" w:themeColor="text1"/>
-          <w:lang w:val="en-US"/>
-        </w:rPr>
-        <w:t>9</w:t>
+        <w:t>19</w:t>
       </w:r>
       <w:r>
         <w:rPr>
@@ -1552,6 +1417,133 @@
           <w:lang w:val="en-US"/>
         </w:rPr>
         <w:t>Configure a stack and take 10 integers. Show the elements. Again take 2 more integers and remove 3 integers show the stack again.</w:t>
+      </w:r>
+    </w:p>
+    <w:p>
+      <w:pPr>
+        <w:pStyle w:val="Heading1"/>
+        <w:rPr>
+          <w:b/>
+          <w:bCs/>
+          <w:color w:val="000000" w:themeColor="text1"/>
+          <w:lang w:val="en-US"/>
+        </w:rPr>
+      </w:pPr>
+      <w:r>
+        <w:rPr>
+          <w:b/>
+          <w:bCs/>
+          <w:color w:val="000000" w:themeColor="text1"/>
+          <w:lang w:val="en-US"/>
+        </w:rPr>
+        <w:t>Apr</w:t>
+      </w:r>
+      <w:r>
+        <w:rPr>
+          <w:b/>
+          <w:bCs/>
+          <w:color w:val="000000" w:themeColor="text1"/>
+          <w:lang w:val="en-US"/>
+        </w:rPr>
+        <w:t>_</w:t>
+      </w:r>
+      <w:r>
+        <w:rPr>
+          <w:b/>
+          <w:bCs/>
+          <w:color w:val="000000" w:themeColor="text1"/>
+          <w:lang w:val="en-US"/>
+        </w:rPr>
+        <w:t>02</w:t>
+      </w:r>
+      <w:r>
+        <w:rPr>
+          <w:b/>
+          <w:bCs/>
+          <w:color w:val="000000" w:themeColor="text1"/>
+          <w:lang w:val="en-US"/>
+        </w:rPr>
+        <w:t>_2025</w:t>
+      </w:r>
+    </w:p>
+    <w:p>
+      <w:pPr>
+        <w:pStyle w:val="ListParagraph"/>
+        <w:numPr>
+          <w:ilvl w:val="0"/>
+          <w:numId w:val="1"/>
+        </w:numPr>
+        <w:spacing w:before="60" w:after="0"/>
+        <w:ind w:right="-680"/>
+        <w:rPr>
+          <w:sz w:val="28"/>
+          <w:szCs w:val="28"/>
+          <w:lang w:val="en-US"/>
+        </w:rPr>
+      </w:pPr>
+      <w:r>
+        <w:rPr>
+          <w:sz w:val="28"/>
+          <w:szCs w:val="28"/>
+          <w:lang w:val="en-US"/>
+        </w:rPr>
+        <w:t>Write a C program to separate a combing string into two string.</w:t>
+      </w:r>
+    </w:p>
+    <w:p>
+      <w:pPr>
+        <w:pStyle w:val="ListParagraph"/>
+        <w:numPr>
+          <w:ilvl w:val="0"/>
+          <w:numId w:val="1"/>
+        </w:numPr>
+        <w:spacing w:before="60" w:after="0"/>
+        <w:ind w:right="-680"/>
+        <w:rPr>
+          <w:sz w:val="28"/>
+          <w:szCs w:val="28"/>
+          <w:lang w:val="en-US"/>
+        </w:rPr>
+      </w:pPr>
+      <w:r>
+        <w:rPr>
+          <w:sz w:val="28"/>
+          <w:szCs w:val="28"/>
+          <w:lang w:val="en-US"/>
+        </w:rPr>
+        <w:t>Write a C program to</w:t>
+      </w:r>
+      <w:r>
+        <w:rPr>
+          <w:sz w:val="28"/>
+          <w:szCs w:val="28"/>
+          <w:lang w:val="en-US"/>
+        </w:rPr>
+        <w:t xml:space="preserve"> search neon numbers between 1 to 1000.</w:t>
+      </w:r>
+    </w:p>
+    <w:p>
+      <w:pPr>
+        <w:pStyle w:val="ListParagraph"/>
+        <w:numPr>
+          <w:ilvl w:val="0"/>
+          <w:numId w:val="1"/>
+        </w:numPr>
+        <w:spacing w:before="60" w:after="0"/>
+        <w:ind w:right="-680"/>
+        <w:rPr>
+          <w:sz w:val="28"/>
+          <w:szCs w:val="28"/>
+          <w:lang w:val="en-US"/>
+        </w:rPr>
+      </w:pPr>
+      <w:r>
+        <w:rPr>
+          <w:sz w:val="28"/>
+          <w:szCs w:val="28"/>
+          <w:lang w:val="en-US"/>
+        </w:rPr>
+        <w:t>You are given few numbers and compute the median.</w:t>
       </w:r>
     </w:p>
     <w:p>
